--- a/Elecciones 11 Abril 2021/Archivos para convertir/Alcaldes y Concejales/Arica y Parinacota_OCR.docx
+++ b/Elecciones 11 Abril 2021/Archivos para convertir/Alcaldes y Concejales/Arica y Parinacota_OCR.docx
@@ -7371,16 +7371,11 @@
     </w:p>
     <w:p>
       <w:pPr>
-        <w:pStyle w:val="Prrafodelista"/>
-        <w:numPr>
-          <w:ilvl w:val="0"/>
-          <w:numId w:val="20"/>
-        </w:numPr>
         <w:tabs>
           <w:tab w:val="left" w:pos="2125"/>
         </w:tabs>
         <w:spacing w:before="4"/>
-        <w:ind w:left="2125" w:hanging="186"/>
+        <w:ind w:left="1939"/>
         <w:rPr>
           <w:sz w:val="20"/>
         </w:rPr>
@@ -7407,16 +7402,11 @@
     </w:p>
     <w:p>
       <w:pPr>
-        <w:pStyle w:val="Prrafodelista"/>
-        <w:numPr>
-          <w:ilvl w:val="0"/>
-          <w:numId w:val="20"/>
-        </w:numPr>
         <w:tabs>
           <w:tab w:val="left" w:pos="2135"/>
         </w:tabs>
         <w:spacing w:before="50" w:line="292" w:lineRule="auto"/>
-        <w:ind w:left="119" w:right="5725" w:firstLine="1825"/>
+        <w:ind w:left="1944" w:right="5725"/>
         <w:rPr>
           <w:sz w:val="20"/>
         </w:rPr>
@@ -8264,6 +8254,158 @@
     </w:p>
     <w:p>
       <w:pPr>
+        <w:tabs>
+          <w:tab w:val="left" w:pos="2125"/>
+        </w:tabs>
+        <w:spacing w:before="65"/>
+        <w:ind w:left="1944"/>
+        <w:rPr>
+          <w:sz w:val="20"/>
+        </w:rPr>
+      </w:pPr>
+      <w:r>
+        <w:rPr>
+          <w:sz w:val="20"/>
+        </w:rPr>
+        <w:t>SILVIA MENDOZA</w:t>
+      </w:r>
+      <w:r>
+        <w:rPr>
+          <w:spacing w:val="-2"/>
+          <w:sz w:val="20"/>
+        </w:rPr>
+        <w:t xml:space="preserve"> </w:t>
+      </w:r>
+      <w:r>
+        <w:rPr>
+          <w:sz w:val="20"/>
+        </w:rPr>
+        <w:t>CONDORI</w:t>
+      </w:r>
+    </w:p>
+    <w:p>
+      <w:pPr>
+        <w:tabs>
+          <w:tab w:val="left" w:pos="2125"/>
+        </w:tabs>
+        <w:spacing w:before="55" w:line="292" w:lineRule="auto"/>
+        <w:ind w:left="1944" w:right="4229"/>
+        <w:rPr>
+          <w:sz w:val="20"/>
+        </w:rPr>
+      </w:pPr>
+      <w:r>
+        <w:rPr>
+          <w:sz w:val="20"/>
+        </w:rPr>
+        <w:t>ALEJANDRO HUMBERTO FLORES HUAYLLA INDEPENDIENTES</w:t>
+      </w:r>
+    </w:p>
+    <w:p>
+      <w:pPr>
+        <w:tabs>
+          <w:tab w:val="left" w:pos="2130"/>
+        </w:tabs>
+        <w:spacing w:before="4"/>
+        <w:ind w:left="1944"/>
+        <w:rPr>
+          <w:sz w:val="20"/>
+        </w:rPr>
+      </w:pPr>
+      <w:r>
+        <w:rPr>
+          <w:sz w:val="20"/>
+        </w:rPr>
+        <w:t>PATRICIA DOMENICA CHOQUEHUANCA</w:t>
+      </w:r>
+      <w:r>
+        <w:rPr>
+          <w:spacing w:val="-1"/>
+          <w:sz w:val="20"/>
+        </w:rPr>
+        <w:t xml:space="preserve"> </w:t>
+      </w:r>
+      <w:r>
+        <w:rPr>
+          <w:sz w:val="20"/>
+        </w:rPr>
+        <w:t>NINA</w:t>
+      </w:r>
+    </w:p>
+    <w:p>
+      <w:pPr>
+        <w:tabs>
+          <w:tab w:val="left" w:pos="2125"/>
+        </w:tabs>
+        <w:spacing w:before="50"/>
+        <w:ind w:left="1944"/>
+        <w:rPr>
+          <w:sz w:val="20"/>
+        </w:rPr>
+      </w:pPr>
+      <w:r>
+        <w:rPr>
+          <w:sz w:val="20"/>
+        </w:rPr>
+        <w:t>ANDRES EZEQUIEL CACERES</w:t>
+      </w:r>
+      <w:r>
+        <w:rPr>
+          <w:spacing w:val="-1"/>
+          <w:sz w:val="20"/>
+        </w:rPr>
+        <w:t xml:space="preserve"> </w:t>
+      </w:r>
+      <w:r>
+        <w:rPr>
+          <w:sz w:val="20"/>
+        </w:rPr>
+        <w:t>ALVAREZ</w:t>
+      </w:r>
+    </w:p>
+    <w:p>
+      <w:pPr>
+        <w:tabs>
+          <w:tab w:val="left" w:pos="2115"/>
+        </w:tabs>
+        <w:spacing w:before="50" w:line="302" w:lineRule="auto"/>
+        <w:ind w:left="1939" w:right="5240"/>
+        <w:rPr>
+          <w:sz w:val="20"/>
+        </w:rPr>
+      </w:pPr>
+      <w:r>
+        <w:rPr>
+          <w:sz w:val="20"/>
+        </w:rPr>
+        <w:t>VERONICA LUISA MITA TANCARA CHILE VAMOS UDI -</w:t>
+      </w:r>
+      <w:r>
+        <w:rPr>
+          <w:spacing w:val="-2"/>
+          <w:sz w:val="20"/>
+        </w:rPr>
+        <w:t xml:space="preserve"> </w:t>
+      </w:r>
+      <w:r>
+        <w:rPr>
+          <w:sz w:val="20"/>
+        </w:rPr>
+        <w:t>INDEPENDIENTES</w:t>
+      </w:r>
+    </w:p>
+    <w:p>
+      <w:pPr>
+        <w:pStyle w:val="Textoindependiente"/>
+        <w:spacing w:line="225" w:lineRule="exact"/>
+        <w:ind w:left="1149"/>
+      </w:pPr>
+      <w:r>
+        <w:t>UNION DEMOCRATA INDEPENDIENTE</w:t>
+      </w:r>
+    </w:p>
+    <w:p>
+      <w:pPr>
         <w:pStyle w:val="Prrafodelista"/>
         <w:numPr>
           <w:ilvl w:val="0"/>
@@ -8272,30 +8414,17 @@
         <w:tabs>
           <w:tab w:val="left" w:pos="2125"/>
         </w:tabs>
-        <w:spacing w:before="65"/>
-        <w:ind w:left="2125" w:hanging="181"/>
-        <w:rPr>
-          <w:sz w:val="20"/>
-        </w:rPr>
-      </w:pPr>
-      <w:r>
-        <w:rPr>
-          <w:sz w:val="20"/>
-        </w:rPr>
-        <w:t>SILVIA MENDOZA</w:t>
-      </w:r>
-      <w:r>
-        <w:rPr>
-          <w:spacing w:val="-2"/>
-          <w:sz w:val="20"/>
-        </w:rPr>
-        <w:t xml:space="preserve"> </w:t>
-      </w:r>
-      <w:r>
-        <w:rPr>
-          <w:sz w:val="20"/>
-        </w:rPr>
-        <w:t>CONDORI</w:t>
+        <w:spacing w:before="55" w:line="292" w:lineRule="auto"/>
+        <w:ind w:left="1159" w:right="5119" w:firstLine="780"/>
+        <w:rPr>
+          <w:sz w:val="20"/>
+        </w:rPr>
+      </w:pPr>
+      <w:r>
+        <w:rPr>
+          <w:sz w:val="20"/>
+        </w:rPr>
+        <w:t>CARLOS EUGENIO SUCSO CHURA INDEPENDIENTES</w:t>
       </w:r>
     </w:p>
     <w:p>
@@ -8308,170 +8437,6 @@
         <w:tabs>
           <w:tab w:val="left" w:pos="2125"/>
         </w:tabs>
-        <w:spacing w:before="55" w:line="292" w:lineRule="auto"/>
-        <w:ind w:left="1159" w:right="4229" w:firstLine="785"/>
-        <w:rPr>
-          <w:sz w:val="20"/>
-        </w:rPr>
-      </w:pPr>
-      <w:r>
-        <w:rPr>
-          <w:sz w:val="20"/>
-        </w:rPr>
-        <w:t>ALEJANDRO HUMBERTO FLORES HUAYLLA INDEPENDIENTES</w:t>
-      </w:r>
-    </w:p>
-    <w:p>
-      <w:pPr>
-        <w:pStyle w:val="Prrafodelista"/>
-        <w:numPr>
-          <w:ilvl w:val="0"/>
-          <w:numId w:val="20"/>
-        </w:numPr>
-        <w:tabs>
-          <w:tab w:val="left" w:pos="2130"/>
-        </w:tabs>
-        <w:spacing w:before="4"/>
-        <w:ind w:left="2130" w:hanging="186"/>
-        <w:rPr>
-          <w:sz w:val="20"/>
-        </w:rPr>
-      </w:pPr>
-      <w:r>
-        <w:rPr>
-          <w:sz w:val="20"/>
-        </w:rPr>
-        <w:t>PATRICIA DOMENICA CHOQUEHUANCA</w:t>
-      </w:r>
-      <w:r>
-        <w:rPr>
-          <w:spacing w:val="-1"/>
-          <w:sz w:val="20"/>
-        </w:rPr>
-        <w:t xml:space="preserve"> </w:t>
-      </w:r>
-      <w:r>
-        <w:rPr>
-          <w:sz w:val="20"/>
-        </w:rPr>
-        <w:t>NINA</w:t>
-      </w:r>
-    </w:p>
-    <w:p>
-      <w:pPr>
-        <w:pStyle w:val="Prrafodelista"/>
-        <w:numPr>
-          <w:ilvl w:val="0"/>
-          <w:numId w:val="20"/>
-        </w:numPr>
-        <w:tabs>
-          <w:tab w:val="left" w:pos="2125"/>
-        </w:tabs>
-        <w:spacing w:before="50"/>
-        <w:ind w:left="2125" w:hanging="181"/>
-        <w:rPr>
-          <w:sz w:val="20"/>
-        </w:rPr>
-      </w:pPr>
-      <w:r>
-        <w:rPr>
-          <w:sz w:val="20"/>
-        </w:rPr>
-        <w:t>ANDRES EZEQUIEL CACERES</w:t>
-      </w:r>
-      <w:r>
-        <w:rPr>
-          <w:spacing w:val="-1"/>
-          <w:sz w:val="20"/>
-        </w:rPr>
-        <w:t xml:space="preserve"> </w:t>
-      </w:r>
-      <w:r>
-        <w:rPr>
-          <w:sz w:val="20"/>
-        </w:rPr>
-        <w:t>ALVAREZ</w:t>
-      </w:r>
-    </w:p>
-    <w:p>
-      <w:pPr>
-        <w:pStyle w:val="Prrafodelista"/>
-        <w:numPr>
-          <w:ilvl w:val="0"/>
-          <w:numId w:val="20"/>
-        </w:numPr>
-        <w:tabs>
-          <w:tab w:val="left" w:pos="2115"/>
-        </w:tabs>
-        <w:spacing w:before="50" w:line="302" w:lineRule="auto"/>
-        <w:ind w:left="119" w:right="5240" w:firstLine="1820"/>
-        <w:rPr>
-          <w:sz w:val="20"/>
-        </w:rPr>
-      </w:pPr>
-      <w:r>
-        <w:rPr>
-          <w:sz w:val="20"/>
-        </w:rPr>
-        <w:t>VERONICA LUISA MITA TANCARA CHILE VAMOS UDI -</w:t>
-      </w:r>
-      <w:r>
-        <w:rPr>
-          <w:spacing w:val="-2"/>
-          <w:sz w:val="20"/>
-        </w:rPr>
-        <w:t xml:space="preserve"> </w:t>
-      </w:r>
-      <w:r>
-        <w:rPr>
-          <w:sz w:val="20"/>
-        </w:rPr>
-        <w:t>INDEPENDIENTES</w:t>
-      </w:r>
-    </w:p>
-    <w:p>
-      <w:pPr>
-        <w:pStyle w:val="Textoindependiente"/>
-        <w:spacing w:line="225" w:lineRule="exact"/>
-        <w:ind w:left="1149"/>
-      </w:pPr>
-      <w:r>
-        <w:t>UNION DEMOCRATA INDEPENDIENTE</w:t>
-      </w:r>
-    </w:p>
-    <w:p>
-      <w:pPr>
-        <w:pStyle w:val="Prrafodelista"/>
-        <w:numPr>
-          <w:ilvl w:val="0"/>
-          <w:numId w:val="20"/>
-        </w:numPr>
-        <w:tabs>
-          <w:tab w:val="left" w:pos="2125"/>
-        </w:tabs>
-        <w:spacing w:before="55" w:line="292" w:lineRule="auto"/>
-        <w:ind w:left="1159" w:right="5119" w:firstLine="780"/>
-        <w:rPr>
-          <w:sz w:val="20"/>
-        </w:rPr>
-      </w:pPr>
-      <w:r>
-        <w:rPr>
-          <w:sz w:val="20"/>
-        </w:rPr>
-        <w:t>CARLOS EUGENIO SUCSO CHURA INDEPENDIENTES</w:t>
-      </w:r>
-    </w:p>
-    <w:p>
-      <w:pPr>
-        <w:pStyle w:val="Prrafodelista"/>
-        <w:numPr>
-          <w:ilvl w:val="0"/>
-          <w:numId w:val="20"/>
-        </w:numPr>
-        <w:tabs>
-          <w:tab w:val="left" w:pos="2125"/>
-        </w:tabs>
         <w:spacing w:line="292" w:lineRule="auto"/>
         <w:ind w:left="119" w:right="4863" w:firstLine="1825"/>
         <w:rPr>
@@ -8510,16 +8475,11 @@
     </w:p>
     <w:p>
       <w:pPr>
-        <w:pStyle w:val="Prrafodelista"/>
-        <w:numPr>
-          <w:ilvl w:val="0"/>
-          <w:numId w:val="20"/>
-        </w:numPr>
         <w:tabs>
           <w:tab w:val="left" w:pos="2130"/>
         </w:tabs>
         <w:spacing w:line="220" w:lineRule="exact"/>
-        <w:ind w:left="2130" w:hanging="186"/>
+        <w:ind w:left="1944"/>
         <w:rPr>
           <w:sz w:val="20"/>
         </w:rPr>
@@ -8546,16 +8506,11 @@
     </w:p>
     <w:p>
       <w:pPr>
-        <w:pStyle w:val="Prrafodelista"/>
-        <w:numPr>
-          <w:ilvl w:val="0"/>
-          <w:numId w:val="20"/>
-        </w:numPr>
         <w:tabs>
           <w:tab w:val="left" w:pos="2125"/>
         </w:tabs>
         <w:spacing w:before="50" w:line="292" w:lineRule="auto"/>
-        <w:ind w:left="1159" w:right="4085" w:firstLine="775"/>
+        <w:ind w:left="1934" w:right="4085"/>
         <w:rPr>
           <w:sz w:val="20"/>
         </w:rPr>
@@ -8569,16 +8524,11 @@
     </w:p>
     <w:p>
       <w:pPr>
-        <w:pStyle w:val="Prrafodelista"/>
-        <w:numPr>
-          <w:ilvl w:val="0"/>
-          <w:numId w:val="20"/>
-        </w:numPr>
         <w:tabs>
           <w:tab w:val="left" w:pos="2125"/>
         </w:tabs>
         <w:spacing w:line="229" w:lineRule="exact"/>
-        <w:ind w:left="2125" w:hanging="181"/>
+        <w:ind w:left="1944"/>
         <w:rPr>
           <w:sz w:val="20"/>
         </w:rPr>
@@ -8605,16 +8555,11 @@
     </w:p>
     <w:p>
       <w:pPr>
-        <w:pStyle w:val="Prrafodelista"/>
-        <w:numPr>
-          <w:ilvl w:val="0"/>
-          <w:numId w:val="20"/>
-        </w:numPr>
         <w:tabs>
           <w:tab w:val="left" w:pos="2115"/>
         </w:tabs>
         <w:spacing w:before="60"/>
-        <w:ind w:left="2115" w:hanging="181"/>
+        <w:ind w:left="1934"/>
         <w:rPr>
           <w:sz w:val="20"/>
         </w:rPr>
@@ -8892,6 +8837,86 @@
     </w:p>
     <w:p>
       <w:pPr>
+        <w:tabs>
+          <w:tab w:val="left" w:pos="2205"/>
+        </w:tabs>
+        <w:spacing w:before="18"/>
+        <w:ind w:left="2020"/>
+        <w:rPr>
+          <w:sz w:val="20"/>
+        </w:rPr>
+      </w:pPr>
+      <w:r>
+        <w:rPr>
+          <w:sz w:val="20"/>
+        </w:rPr>
+        <w:t>MARCELO JAVIER CRESPO PEREZ DE</w:t>
+      </w:r>
+      <w:r>
+        <w:rPr>
+          <w:spacing w:val="-1"/>
+          <w:sz w:val="20"/>
+        </w:rPr>
+        <w:t xml:space="preserve"> </w:t>
+      </w:r>
+      <w:r>
+        <w:rPr>
+          <w:sz w:val="20"/>
+        </w:rPr>
+        <w:t>ARCE</w:t>
+      </w:r>
+    </w:p>
+    <w:p>
+      <w:pPr>
+        <w:tabs>
+          <w:tab w:val="left" w:pos="2200"/>
+        </w:tabs>
+        <w:spacing w:before="45"/>
+        <w:ind w:left="2014"/>
+        <w:rPr>
+          <w:sz w:val="20"/>
+        </w:rPr>
+      </w:pPr>
+      <w:r>
+        <w:rPr>
+          <w:sz w:val="20"/>
+        </w:rPr>
+        <w:t>ANDRES ANTONIO GARCIA</w:t>
+      </w:r>
+      <w:r>
+        <w:rPr>
+          <w:spacing w:val="-2"/>
+          <w:sz w:val="20"/>
+        </w:rPr>
+        <w:t xml:space="preserve"> </w:t>
+      </w:r>
+      <w:r>
+        <w:rPr>
+          <w:sz w:val="20"/>
+        </w:rPr>
+        <w:t>PEREZ</w:t>
+      </w:r>
+    </w:p>
+    <w:p>
+      <w:pPr>
+        <w:tabs>
+          <w:tab w:val="left" w:pos="2205"/>
+        </w:tabs>
+        <w:spacing w:before="60" w:line="297" w:lineRule="auto"/>
+        <w:ind w:left="2014" w:right="4639"/>
+        <w:rPr>
+          <w:sz w:val="20"/>
+        </w:rPr>
+      </w:pPr>
+      <w:r>
+        <w:rPr>
+          <w:sz w:val="20"/>
+        </w:rPr>
+        <w:t>MIGUEL ANTONIO FERNANDEZ ROJAS INDEPENDIENTES</w:t>
+      </w:r>
+    </w:p>
+    <w:p>
+      <w:pPr>
         <w:pStyle w:val="Prrafodelista"/>
         <w:numPr>
           <w:ilvl w:val="1"/>
@@ -8900,17 +8925,148 @@
         <w:tabs>
           <w:tab w:val="left" w:pos="2205"/>
         </w:tabs>
-        <w:spacing w:before="18"/>
-        <w:ind w:left="2205"/>
-        <w:rPr>
-          <w:sz w:val="20"/>
-        </w:rPr>
-      </w:pPr>
-      <w:r>
-        <w:rPr>
-          <w:sz w:val="20"/>
-        </w:rPr>
-        <w:t>MARCELO JAVIER CRESPO PEREZ DE</w:t>
+        <w:spacing w:line="292" w:lineRule="auto"/>
+        <w:ind w:left="199" w:right="5272" w:firstLine="1820"/>
+        <w:rPr>
+          <w:sz w:val="20"/>
+        </w:rPr>
+      </w:pPr>
+      <w:r>
+        <w:rPr>
+          <w:sz w:val="20"/>
+        </w:rPr>
+        <w:t>RENE ARTURO CERDA CASTRO CHILE VAMOS PRI E</w:t>
+      </w:r>
+      <w:r>
+        <w:rPr>
+          <w:spacing w:val="-3"/>
+          <w:sz w:val="20"/>
+        </w:rPr>
+        <w:t xml:space="preserve"> </w:t>
+      </w:r>
+      <w:r>
+        <w:rPr>
+          <w:sz w:val="20"/>
+        </w:rPr>
+        <w:t>INDEPENDIENTES</w:t>
+      </w:r>
+    </w:p>
+    <w:p>
+      <w:pPr>
+        <w:pStyle w:val="Textoindependiente"/>
+        <w:spacing w:before="4"/>
+        <w:ind w:left="1234"/>
+      </w:pPr>
+      <w:r>
+        <w:t>INDEPENDIENTES</w:t>
+      </w:r>
+    </w:p>
+    <w:p>
+      <w:pPr>
+        <w:tabs>
+          <w:tab w:val="left" w:pos="2200"/>
+        </w:tabs>
+        <w:spacing w:before="50"/>
+        <w:ind w:left="2014"/>
+        <w:rPr>
+          <w:sz w:val="20"/>
+        </w:rPr>
+      </w:pPr>
+      <w:r>
+        <w:rPr>
+          <w:sz w:val="20"/>
+        </w:rPr>
+        <w:t>JAVIER EDWIN LLUSCO</w:t>
+      </w:r>
+      <w:r>
+        <w:rPr>
+          <w:spacing w:val="-2"/>
+          <w:sz w:val="20"/>
+        </w:rPr>
+        <w:t xml:space="preserve"> </w:t>
+      </w:r>
+      <w:r>
+        <w:rPr>
+          <w:sz w:val="20"/>
+        </w:rPr>
+        <w:t>AJATA</w:t>
+      </w:r>
+    </w:p>
+    <w:p>
+      <w:pPr>
+        <w:tabs>
+          <w:tab w:val="left" w:pos="2205"/>
+        </w:tabs>
+        <w:spacing w:before="55" w:line="307" w:lineRule="auto"/>
+        <w:ind w:left="2019" w:right="4603"/>
+        <w:rPr>
+          <w:sz w:val="20"/>
+        </w:rPr>
+      </w:pPr>
+      <w:r>
+        <w:rPr>
+          <w:sz w:val="20"/>
+        </w:rPr>
+        <w:t xml:space="preserve">NANCY HILDA GOMEZ CALIZAYA </w:t>
+      </w:r>
+    </w:p>
+    <w:p>
+      <w:pPr>
+        <w:tabs>
+          <w:tab w:val="left" w:pos="2205"/>
+        </w:tabs>
+        <w:spacing w:before="55" w:line="307" w:lineRule="auto"/>
+        <w:ind w:left="2019" w:right="4603"/>
+        <w:rPr>
+          <w:sz w:val="20"/>
+        </w:rPr>
+      </w:pPr>
+      <w:r>
+        <w:rPr>
+          <w:sz w:val="20"/>
+        </w:rPr>
+        <w:t>CHILE VAMOS RENOVACION NACIONAL -</w:t>
+      </w:r>
+      <w:r>
+        <w:rPr>
+          <w:spacing w:val="-19"/>
+          <w:sz w:val="20"/>
+        </w:rPr>
+        <w:t xml:space="preserve"> </w:t>
+      </w:r>
+      <w:r>
+        <w:rPr>
+          <w:sz w:val="20"/>
+        </w:rPr>
+        <w:t>INDEPENDIENTES</w:t>
+      </w:r>
+    </w:p>
+    <w:p>
+      <w:pPr>
+        <w:pStyle w:val="Textoindependiente"/>
+        <w:spacing w:line="216" w:lineRule="exact"/>
+        <w:ind w:left="1224"/>
+      </w:pPr>
+      <w:r>
+        <w:t>RENOVACION NACIONAL</w:t>
+      </w:r>
+    </w:p>
+    <w:p>
+      <w:pPr>
+        <w:tabs>
+          <w:tab w:val="left" w:pos="2200"/>
+        </w:tabs>
+        <w:spacing w:before="55"/>
+        <w:ind w:left="2014"/>
+        <w:rPr>
+          <w:sz w:val="20"/>
+        </w:rPr>
+      </w:pPr>
+      <w:r>
+        <w:rPr>
+          <w:sz w:val="20"/>
+        </w:rPr>
+        <w:t>ALICIA ANA QUISPE</w:t>
       </w:r>
       <w:r>
         <w:rPr>
@@ -8923,7 +9079,56 @@
         <w:rPr>
           <w:sz w:val="20"/>
         </w:rPr>
-        <w:t>ARCE</w:t>
+        <w:t>DELGADO</w:t>
+      </w:r>
+    </w:p>
+    <w:p>
+      <w:pPr>
+        <w:tabs>
+          <w:tab w:val="left" w:pos="2200"/>
+        </w:tabs>
+        <w:spacing w:before="55"/>
+        <w:ind w:left="2014"/>
+        <w:rPr>
+          <w:sz w:val="20"/>
+        </w:rPr>
+      </w:pPr>
+      <w:r>
+        <w:rPr>
+          <w:sz w:val="20"/>
+        </w:rPr>
+        <w:t>SEGUNDO ROMULO URBANO ZUBIETA</w:t>
+      </w:r>
+      <w:r>
+        <w:rPr>
+          <w:spacing w:val="-4"/>
+          <w:sz w:val="20"/>
+        </w:rPr>
+        <w:t xml:space="preserve"> </w:t>
+      </w:r>
+      <w:r>
+        <w:rPr>
+          <w:sz w:val="20"/>
+        </w:rPr>
+        <w:t>LOZA</w:t>
+      </w:r>
+    </w:p>
+    <w:p>
+      <w:pPr>
+        <w:tabs>
+          <w:tab w:val="left" w:pos="2190"/>
+        </w:tabs>
+        <w:spacing w:before="50" w:line="302" w:lineRule="auto"/>
+        <w:ind w:left="2009" w:right="4398"/>
+        <w:rPr>
+          <w:sz w:val="20"/>
+        </w:rPr>
+      </w:pPr>
+      <w:r>
+        <w:rPr>
+          <w:sz w:val="20"/>
+        </w:rPr>
+        <w:t>ALEXANDER WALTER VENTURA BLANCO INDEPENDIENTES</w:t>
       </w:r>
     </w:p>
     <w:p>
@@ -8934,288 +9139,6 @@
           <w:numId w:val="20"/>
         </w:numPr>
         <w:tabs>
-          <w:tab w:val="left" w:pos="2200"/>
-        </w:tabs>
-        <w:spacing w:before="45"/>
-        <w:ind w:left="2200" w:hanging="186"/>
-        <w:rPr>
-          <w:sz w:val="20"/>
-        </w:rPr>
-      </w:pPr>
-      <w:r>
-        <w:rPr>
-          <w:sz w:val="20"/>
-        </w:rPr>
-        <w:t>ANDRES ANTONIO GARCIA</w:t>
-      </w:r>
-      <w:r>
-        <w:rPr>
-          <w:spacing w:val="-2"/>
-          <w:sz w:val="20"/>
-        </w:rPr>
-        <w:t xml:space="preserve"> </w:t>
-      </w:r>
-      <w:r>
-        <w:rPr>
-          <w:sz w:val="20"/>
-        </w:rPr>
-        <w:t>PEREZ</w:t>
-      </w:r>
-    </w:p>
-    <w:p>
-      <w:pPr>
-        <w:pStyle w:val="Prrafodelista"/>
-        <w:numPr>
-          <w:ilvl w:val="1"/>
-          <w:numId w:val="20"/>
-        </w:numPr>
-        <w:tabs>
-          <w:tab w:val="left" w:pos="2205"/>
-        </w:tabs>
-        <w:spacing w:before="60" w:line="297" w:lineRule="auto"/>
-        <w:ind w:left="1229" w:right="4639" w:firstLine="785"/>
-        <w:rPr>
-          <w:sz w:val="20"/>
-        </w:rPr>
-      </w:pPr>
-      <w:r>
-        <w:rPr>
-          <w:sz w:val="20"/>
-        </w:rPr>
-        <w:t>MIGUEL ANTONIO FERNANDEZ ROJAS INDEPENDIENTES</w:t>
-      </w:r>
-    </w:p>
-    <w:p>
-      <w:pPr>
-        <w:pStyle w:val="Prrafodelista"/>
-        <w:numPr>
-          <w:ilvl w:val="1"/>
-          <w:numId w:val="20"/>
-        </w:numPr>
-        <w:tabs>
-          <w:tab w:val="left" w:pos="2205"/>
-        </w:tabs>
-        <w:spacing w:line="292" w:lineRule="auto"/>
-        <w:ind w:left="199" w:right="5272" w:firstLine="1820"/>
-        <w:rPr>
-          <w:sz w:val="20"/>
-        </w:rPr>
-      </w:pPr>
-      <w:r>
-        <w:rPr>
-          <w:sz w:val="20"/>
-        </w:rPr>
-        <w:t>RENE ARTURO CERDA CASTRO CHILE VAMOS PRI E</w:t>
-      </w:r>
-      <w:r>
-        <w:rPr>
-          <w:spacing w:val="-3"/>
-          <w:sz w:val="20"/>
-        </w:rPr>
-        <w:t xml:space="preserve"> </w:t>
-      </w:r>
-      <w:r>
-        <w:rPr>
-          <w:sz w:val="20"/>
-        </w:rPr>
-        <w:t>INDEPENDIENTES</w:t>
-      </w:r>
-    </w:p>
-    <w:p>
-      <w:pPr>
-        <w:pStyle w:val="Textoindependiente"/>
-        <w:spacing w:before="4"/>
-        <w:ind w:left="1234"/>
-      </w:pPr>
-      <w:r>
-        <w:t>INDEPENDIENTES</w:t>
-      </w:r>
-    </w:p>
-    <w:p>
-      <w:pPr>
-        <w:pStyle w:val="Prrafodelista"/>
-        <w:numPr>
-          <w:ilvl w:val="1"/>
-          <w:numId w:val="20"/>
-        </w:numPr>
-        <w:tabs>
-          <w:tab w:val="left" w:pos="2200"/>
-        </w:tabs>
-        <w:spacing w:before="50"/>
-        <w:ind w:left="2200" w:hanging="186"/>
-        <w:rPr>
-          <w:sz w:val="20"/>
-        </w:rPr>
-      </w:pPr>
-      <w:r>
-        <w:rPr>
-          <w:sz w:val="20"/>
-        </w:rPr>
-        <w:t>JAVIER EDWIN LLUSCO</w:t>
-      </w:r>
-      <w:r>
-        <w:rPr>
-          <w:spacing w:val="-2"/>
-          <w:sz w:val="20"/>
-        </w:rPr>
-        <w:t xml:space="preserve"> </w:t>
-      </w:r>
-      <w:r>
-        <w:rPr>
-          <w:sz w:val="20"/>
-        </w:rPr>
-        <w:t>AJATA</w:t>
-      </w:r>
-    </w:p>
-    <w:p>
-      <w:pPr>
-        <w:pStyle w:val="Prrafodelista"/>
-        <w:numPr>
-          <w:ilvl w:val="1"/>
-          <w:numId w:val="20"/>
-        </w:numPr>
-        <w:tabs>
-          <w:tab w:val="left" w:pos="2205"/>
-        </w:tabs>
-        <w:spacing w:before="55" w:line="307" w:lineRule="auto"/>
-        <w:ind w:left="194" w:right="4603" w:firstLine="1825"/>
-        <w:rPr>
-          <w:sz w:val="20"/>
-        </w:rPr>
-      </w:pPr>
-      <w:r>
-        <w:rPr>
-          <w:sz w:val="20"/>
-        </w:rPr>
-        <w:t>NANCY HILDA GOMEZ CALIZAYA CHILE VAMOS RENOVACION NACIONAL -</w:t>
-      </w:r>
-      <w:r>
-        <w:rPr>
-          <w:spacing w:val="-19"/>
-          <w:sz w:val="20"/>
-        </w:rPr>
-        <w:t xml:space="preserve"> </w:t>
-      </w:r>
-      <w:r>
-        <w:rPr>
-          <w:sz w:val="20"/>
-        </w:rPr>
-        <w:t>INDEPENDIENTES</w:t>
-      </w:r>
-    </w:p>
-    <w:p>
-      <w:pPr>
-        <w:pStyle w:val="Textoindependiente"/>
-        <w:spacing w:line="216" w:lineRule="exact"/>
-        <w:ind w:left="1224"/>
-      </w:pPr>
-      <w:r>
-        <w:t>RENOVACION NACIONAL</w:t>
-      </w:r>
-    </w:p>
-    <w:p>
-      <w:pPr>
-        <w:pStyle w:val="Prrafodelista"/>
-        <w:numPr>
-          <w:ilvl w:val="1"/>
-          <w:numId w:val="20"/>
-        </w:numPr>
-        <w:tabs>
-          <w:tab w:val="left" w:pos="2200"/>
-        </w:tabs>
-        <w:spacing w:before="55"/>
-        <w:ind w:left="2200" w:hanging="186"/>
-        <w:rPr>
-          <w:sz w:val="20"/>
-        </w:rPr>
-      </w:pPr>
-      <w:r>
-        <w:rPr>
-          <w:sz w:val="20"/>
-        </w:rPr>
-        <w:t>ALICIA ANA QUISPE</w:t>
-      </w:r>
-      <w:r>
-        <w:rPr>
-          <w:spacing w:val="-1"/>
-          <w:sz w:val="20"/>
-        </w:rPr>
-        <w:t xml:space="preserve"> </w:t>
-      </w:r>
-      <w:r>
-        <w:rPr>
-          <w:sz w:val="20"/>
-        </w:rPr>
-        <w:t>DELGADO</w:t>
-      </w:r>
-    </w:p>
-    <w:p>
-      <w:pPr>
-        <w:pStyle w:val="Prrafodelista"/>
-        <w:numPr>
-          <w:ilvl w:val="1"/>
-          <w:numId w:val="20"/>
-        </w:numPr>
-        <w:tabs>
-          <w:tab w:val="left" w:pos="2200"/>
-        </w:tabs>
-        <w:spacing w:before="55"/>
-        <w:ind w:left="2200" w:hanging="186"/>
-        <w:rPr>
-          <w:sz w:val="20"/>
-        </w:rPr>
-      </w:pPr>
-      <w:r>
-        <w:rPr>
-          <w:sz w:val="20"/>
-        </w:rPr>
-        <w:t>SEGUNDO ROMULO URBANO ZUBIETA</w:t>
-      </w:r>
-      <w:r>
-        <w:rPr>
-          <w:spacing w:val="-4"/>
-          <w:sz w:val="20"/>
-        </w:rPr>
-        <w:t xml:space="preserve"> </w:t>
-      </w:r>
-      <w:r>
-        <w:rPr>
-          <w:sz w:val="20"/>
-        </w:rPr>
-        <w:t>LOZA</w:t>
-      </w:r>
-    </w:p>
-    <w:p>
-      <w:pPr>
-        <w:pStyle w:val="Prrafodelista"/>
-        <w:numPr>
-          <w:ilvl w:val="1"/>
-          <w:numId w:val="20"/>
-        </w:numPr>
-        <w:tabs>
-          <w:tab w:val="left" w:pos="2190"/>
-        </w:tabs>
-        <w:spacing w:before="50" w:line="302" w:lineRule="auto"/>
-        <w:ind w:left="1224" w:right="4398" w:firstLine="785"/>
-        <w:rPr>
-          <w:sz w:val="20"/>
-        </w:rPr>
-      </w:pPr>
-      <w:r>
-        <w:rPr>
-          <w:sz w:val="20"/>
-        </w:rPr>
-        <w:t>ALEXANDER WALTER VENTURA BLANCO INDEPENDIENTES</w:t>
-      </w:r>
-    </w:p>
-    <w:p>
-      <w:pPr>
-        <w:pStyle w:val="Prrafodelista"/>
-        <w:numPr>
-          <w:ilvl w:val="1"/>
-          <w:numId w:val="20"/>
-        </w:numPr>
-        <w:tabs>
           <w:tab w:val="left" w:pos="2190"/>
         </w:tabs>
         <w:spacing w:line="292" w:lineRule="auto"/>
@@ -9256,16 +9179,11 @@
     </w:p>
     <w:p>
       <w:pPr>
-        <w:pStyle w:val="Prrafodelista"/>
-        <w:numPr>
-          <w:ilvl w:val="1"/>
-          <w:numId w:val="20"/>
-        </w:numPr>
         <w:tabs>
           <w:tab w:val="left" w:pos="2190"/>
         </w:tabs>
         <w:spacing w:before="55"/>
-        <w:ind w:left="2190" w:hanging="181"/>
+        <w:ind w:left="2009"/>
         <w:rPr>
           <w:sz w:val="20"/>
         </w:rPr>
@@ -9294,16 +9212,11 @@
     </w:p>
     <w:p>
       <w:pPr>
-        <w:pStyle w:val="Prrafodelista"/>
-        <w:numPr>
-          <w:ilvl w:val="1"/>
-          <w:numId w:val="20"/>
-        </w:numPr>
         <w:tabs>
           <w:tab w:val="left" w:pos="2200"/>
         </w:tabs>
         <w:spacing w:before="45"/>
-        <w:ind w:left="2200" w:hanging="191"/>
+        <w:ind w:left="2009"/>
         <w:rPr>
           <w:sz w:val="20"/>
         </w:rPr>
@@ -9330,16 +9243,11 @@
     </w:p>
     <w:p>
       <w:pPr>
-        <w:pStyle w:val="Prrafodelista"/>
-        <w:numPr>
-          <w:ilvl w:val="1"/>
-          <w:numId w:val="20"/>
-        </w:numPr>
         <w:tabs>
           <w:tab w:val="left" w:pos="2190"/>
         </w:tabs>
         <w:spacing w:before="55"/>
-        <w:ind w:left="2190" w:hanging="181"/>
+        <w:ind w:left="2009"/>
         <w:rPr>
           <w:sz w:val="20"/>
         </w:rPr>
@@ -9366,16 +9274,11 @@
     </w:p>
     <w:p>
       <w:pPr>
-        <w:pStyle w:val="Prrafodelista"/>
-        <w:numPr>
-          <w:ilvl w:val="1"/>
-          <w:numId w:val="20"/>
-        </w:numPr>
         <w:tabs>
           <w:tab w:val="left" w:pos="2190"/>
         </w:tabs>
         <w:spacing w:before="65"/>
-        <w:ind w:left="2190" w:hanging="181"/>
+        <w:ind w:left="2009"/>
         <w:rPr>
           <w:sz w:val="20"/>
         </w:rPr>
@@ -9427,16 +9330,11 @@
     </w:p>
     <w:p>
       <w:pPr>
-        <w:pStyle w:val="Prrafodelista"/>
-        <w:numPr>
-          <w:ilvl w:val="1"/>
-          <w:numId w:val="20"/>
-        </w:numPr>
         <w:tabs>
           <w:tab w:val="left" w:pos="2195"/>
         </w:tabs>
         <w:spacing w:line="220" w:lineRule="exact"/>
-        <w:ind w:left="2195" w:hanging="186"/>
+        <w:ind w:left="2009"/>
         <w:rPr>
           <w:sz w:val="20"/>
         </w:rPr>
@@ -9463,16 +9361,11 @@
     </w:p>
     <w:p>
       <w:pPr>
-        <w:pStyle w:val="Prrafodelista"/>
-        <w:numPr>
-          <w:ilvl w:val="1"/>
-          <w:numId w:val="20"/>
-        </w:numPr>
         <w:tabs>
           <w:tab w:val="left" w:pos="2190"/>
         </w:tabs>
         <w:spacing w:before="55"/>
-        <w:ind w:left="2190" w:hanging="181"/>
+        <w:ind w:left="2009"/>
         <w:rPr>
           <w:sz w:val="20"/>
         </w:rPr>
@@ -9519,16 +9412,11 @@
     </w:p>
     <w:p>
       <w:pPr>
-        <w:pStyle w:val="Prrafodelista"/>
-        <w:numPr>
-          <w:ilvl w:val="1"/>
-          <w:numId w:val="20"/>
-        </w:numPr>
         <w:tabs>
           <w:tab w:val="left" w:pos="2200"/>
         </w:tabs>
         <w:spacing w:before="3"/>
-        <w:ind w:left="2200" w:hanging="196"/>
+        <w:ind w:left="2004"/>
         <w:rPr>
           <w:sz w:val="20"/>
         </w:rPr>
@@ -9555,16 +9443,11 @@
     </w:p>
     <w:p>
       <w:pPr>
-        <w:pStyle w:val="Prrafodelista"/>
-        <w:numPr>
-          <w:ilvl w:val="1"/>
-          <w:numId w:val="20"/>
-        </w:numPr>
         <w:tabs>
           <w:tab w:val="left" w:pos="2200"/>
         </w:tabs>
         <w:spacing w:before="50"/>
-        <w:ind w:left="2200" w:hanging="191"/>
+        <w:ind w:left="2009"/>
         <w:rPr>
           <w:sz w:val="20"/>
         </w:rPr>
@@ -9591,16 +9474,11 @@
     </w:p>
     <w:p>
       <w:pPr>
-        <w:pStyle w:val="Prrafodelista"/>
-        <w:numPr>
-          <w:ilvl w:val="1"/>
-          <w:numId w:val="20"/>
-        </w:numPr>
         <w:tabs>
           <w:tab w:val="left" w:pos="2190"/>
         </w:tabs>
         <w:spacing w:before="55"/>
-        <w:ind w:left="2190" w:hanging="186"/>
+        <w:ind w:left="2004"/>
         <w:rPr>
           <w:sz w:val="20"/>
         </w:rPr>
@@ -9627,16 +9505,11 @@
     </w:p>
     <w:p>
       <w:pPr>
-        <w:pStyle w:val="Prrafodelista"/>
-        <w:numPr>
-          <w:ilvl w:val="1"/>
-          <w:numId w:val="20"/>
-        </w:numPr>
         <w:tabs>
           <w:tab w:val="left" w:pos="2190"/>
         </w:tabs>
         <w:spacing w:before="60"/>
-        <w:ind w:left="2190" w:hanging="186"/>
+        <w:ind w:left="2004"/>
         <w:rPr>
           <w:sz w:val="20"/>
         </w:rPr>
@@ -9801,16 +9674,11 @@
     </w:p>
     <w:p>
       <w:pPr>
-        <w:pStyle w:val="Prrafodelista"/>
-        <w:numPr>
-          <w:ilvl w:val="0"/>
-          <w:numId w:val="19"/>
-        </w:numPr>
         <w:tabs>
           <w:tab w:val="left" w:pos="2160"/>
         </w:tabs>
         <w:spacing w:line="292" w:lineRule="auto"/>
-        <w:ind w:left="1194" w:right="5250" w:firstLine="785"/>
+        <w:ind w:left="1979" w:right="5250"/>
         <w:rPr>
           <w:sz w:val="20"/>
         </w:rPr>
@@ -9824,15 +9692,10 @@
     </w:p>
     <w:p>
       <w:pPr>
-        <w:pStyle w:val="Prrafodelista"/>
-        <w:numPr>
-          <w:ilvl w:val="0"/>
-          <w:numId w:val="19"/>
-        </w:numPr>
         <w:tabs>
           <w:tab w:val="left" w:pos="2165"/>
         </w:tabs>
-        <w:ind w:left="2165" w:hanging="186"/>
+        <w:ind w:left="1979"/>
         <w:rPr>
           <w:sz w:val="20"/>
         </w:rPr>
@@ -9859,16 +9722,11 @@
     </w:p>
     <w:p>
       <w:pPr>
-        <w:pStyle w:val="Prrafodelista"/>
-        <w:numPr>
-          <w:ilvl w:val="0"/>
-          <w:numId w:val="19"/>
-        </w:numPr>
         <w:tabs>
           <w:tab w:val="left" w:pos="2175"/>
         </w:tabs>
         <w:spacing w:before="49"/>
-        <w:ind w:left="2175" w:hanging="196"/>
+        <w:ind w:left="1979"/>
         <w:rPr>
           <w:sz w:val="20"/>
         </w:rPr>

--- a/Elecciones 11 Abril 2021/Archivos para convertir/Alcaldes y Concejales/Arica y Parinacota_OCR.docx
+++ b/Elecciones 11 Abril 2021/Archivos para convertir/Alcaldes y Concejales/Arica y Parinacota_OCR.docx
@@ -3192,7 +3192,25 @@
         <w:rPr>
           <w:sz w:val="20"/>
         </w:rPr>
-        <w:t>ROSA DEL CARMEN VILCHES VALENCIA CHILE VAMOS PRI E</w:t>
+        <w:t xml:space="preserve">ROSA DEL CARMEN VILCHES VALENCIA </w:t>
+      </w:r>
+    </w:p>
+    <w:p>
+      <w:pPr>
+        <w:tabs>
+          <w:tab w:val="left" w:pos="2155"/>
+        </w:tabs>
+        <w:spacing w:before="55" w:line="292" w:lineRule="auto"/>
+        <w:ind w:left="1964" w:right="4492"/>
+        <w:rPr>
+          <w:sz w:val="20"/>
+        </w:rPr>
+      </w:pPr>
+      <w:r>
+        <w:rPr>
+          <w:sz w:val="20"/>
+        </w:rPr>
+        <w:t>CHILE VAMOS PRI E</w:t>
       </w:r>
       <w:r>
         <w:rPr>
@@ -3406,7 +3424,25 @@
         <w:rPr>
           <w:sz w:val="20"/>
         </w:rPr>
-        <w:t>ANDREA ALEJANDRA FERRY POSTEL CHILE VAMOS RENOVACION NACIONAL -</w:t>
+        <w:t xml:space="preserve">ANDREA ALEJANDRA FERRY POSTEL </w:t>
+      </w:r>
+    </w:p>
+    <w:p>
+      <w:pPr>
+        <w:tabs>
+          <w:tab w:val="left" w:pos="2140"/>
+        </w:tabs>
+        <w:spacing w:before="55" w:line="292" w:lineRule="auto"/>
+        <w:ind w:left="1964" w:right="4613"/>
+        <w:rPr>
+          <w:sz w:val="20"/>
+        </w:rPr>
+      </w:pPr>
+      <w:r>
+        <w:rPr>
+          <w:sz w:val="20"/>
+        </w:rPr>
+        <w:t>CHILE VAMOS RENOVACION NACIONAL -</w:t>
       </w:r>
       <w:r>
         <w:rPr>
@@ -4355,7 +4391,37 @@
         <w:rPr>
           <w:sz w:val="20"/>
         </w:rPr>
-        <w:t>GABRIEL JULIO FERNANDEZ CANQUE INDEPENDIENTES</w:t>
+        <w:t>GABRIEL JULIO FERNANDEZ CANQUE</w:t>
+      </w:r>
+    </w:p>
+    <w:p>
+      <w:pPr>
+        <w:tabs>
+          <w:tab w:val="left" w:pos="2140"/>
+        </w:tabs>
+        <w:spacing w:before="60" w:line="297" w:lineRule="auto"/>
+        <w:ind w:left="1960" w:right="4719"/>
+        <w:rPr>
+          <w:sz w:val="20"/>
+        </w:rPr>
+      </w:pPr>
+    </w:p>
+    <w:p>
+      <w:pPr>
+        <w:tabs>
+          <w:tab w:val="left" w:pos="2140"/>
+        </w:tabs>
+        <w:spacing w:before="60" w:line="297" w:lineRule="auto"/>
+        <w:ind w:left="1960" w:right="4719"/>
+        <w:rPr>
+          <w:sz w:val="20"/>
+        </w:rPr>
+      </w:pPr>
+      <w:r>
+        <w:rPr>
+          <w:sz w:val="20"/>
+        </w:rPr>
+        <w:t>INDEPENDIENTES</w:t>
       </w:r>
     </w:p>
     <w:p>
@@ -4435,7 +4501,25 @@
         <w:rPr>
           <w:sz w:val="20"/>
         </w:rPr>
-        <w:t>EVA FELIPA CHANG CHAMBE RADICALES E</w:t>
+        <w:t xml:space="preserve">EVA FELIPA CHANG CHAMBE </w:t>
+      </w:r>
+    </w:p>
+    <w:p>
+      <w:pPr>
+        <w:tabs>
+          <w:tab w:val="left" w:pos="2150"/>
+        </w:tabs>
+        <w:spacing w:before="50" w:line="288" w:lineRule="auto"/>
+        <w:ind w:left="1959" w:right="5553"/>
+        <w:rPr>
+          <w:sz w:val="20"/>
+        </w:rPr>
+      </w:pPr>
+      <w:r>
+        <w:rPr>
+          <w:sz w:val="20"/>
+        </w:rPr>
+        <w:t>RADICALES E</w:t>
       </w:r>
       <w:r>
         <w:rPr>
@@ -6209,7 +6293,25 @@
         <w:rPr>
           <w:sz w:val="20"/>
         </w:rPr>
-        <w:t>SANDRA MARIA MONTEVILLA MAMANI CHILE VAMOS PRI E</w:t>
+        <w:t xml:space="preserve">SANDRA MARIA MONTEVILLA MAMANI </w:t>
+      </w:r>
+    </w:p>
+    <w:p>
+      <w:pPr>
+        <w:tabs>
+          <w:tab w:val="left" w:pos="2135"/>
+        </w:tabs>
+        <w:spacing w:before="55" w:line="292" w:lineRule="auto"/>
+        <w:ind w:left="1949" w:right="4702"/>
+        <w:rPr>
+          <w:sz w:val="20"/>
+        </w:rPr>
+      </w:pPr>
+      <w:r>
+        <w:rPr>
+          <w:sz w:val="20"/>
+        </w:rPr>
+        <w:t>CHILE VAMOS PRI E</w:t>
       </w:r>
       <w:r>
         <w:rPr>
